--- a/töri - közép/A szabadságharc előzménye és kibontakozása (Írásbeliben lehet).docx
+++ b/töri - közép/A szabadságharc előzménye és kibontakozása (Írásbeliben lehet).docx
@@ -1355,7 +1355,15 @@
         <w:t>Következmény:</w:t>
       </w:r>
       <w:r>
-        <w:t xml:space="preserve"> Lamberg gróf megölése </w:t>
+        <w:t xml:space="preserve"> </w:t>
+      </w:r>
+      <w:proofErr w:type="spellStart"/>
+      <w:r>
+        <w:t>Lamberg</w:t>
+      </w:r>
+      <w:proofErr w:type="spellEnd"/>
+      <w:r>
+        <w:t xml:space="preserve"> gróf megölése </w:t>
       </w:r>
     </w:p>
     <w:p>
@@ -1885,7 +1893,14 @@
       </w:r>
       <w:r>
         <w:tab/>
-        <w:t xml:space="preserve">Móga János </w:t>
+      </w:r>
+      <w:proofErr w:type="spellStart"/>
+      <w:r>
+        <w:t>Móga</w:t>
+      </w:r>
+      <w:proofErr w:type="spellEnd"/>
+      <w:r>
+        <w:t xml:space="preserve"> János </w:t>
       </w:r>
     </w:p>
     <w:p>
@@ -2068,7 +2083,15 @@
         <w:sym w:font="Wingdings" w:char="F0E0"/>
       </w:r>
       <w:r>
-        <w:t xml:space="preserve"> Móga </w:t>
+        <w:t xml:space="preserve"> </w:t>
+      </w:r>
+      <w:proofErr w:type="spellStart"/>
+      <w:r>
+        <w:t>Móga</w:t>
+      </w:r>
+      <w:proofErr w:type="spellEnd"/>
+      <w:r>
+        <w:t xml:space="preserve"> </w:t>
       </w:r>
       <w:r>
         <w:t>követi,</w:t>
@@ -2420,20 +2443,41 @@
         </w:tabs>
         <w:spacing w:after="0"/>
       </w:pPr>
-      <w:r>
-        <w:t xml:space="preserve">Swechat október 30, Magyar vereség </w:t>
+      <w:proofErr w:type="spellStart"/>
+      <w:r>
+        <w:t>Swechat</w:t>
+      </w:r>
+      <w:proofErr w:type="spellEnd"/>
+      <w:r>
+        <w:t xml:space="preserve"> október 30, Magyar vereség </w:t>
       </w:r>
       <w:r>
         <w:sym w:font="Wingdings" w:char="F0E0"/>
       </w:r>
       <w:r>
-        <w:t xml:space="preserve"> Móga lemondott </w:t>
+        <w:t xml:space="preserve"> </w:t>
+      </w:r>
+      <w:proofErr w:type="spellStart"/>
+      <w:r>
+        <w:t>Móga</w:t>
+      </w:r>
+      <w:proofErr w:type="spellEnd"/>
+      <w:r>
+        <w:t xml:space="preserve"> lemondott </w:t>
       </w:r>
       <w:r>
         <w:sym w:font="Wingdings" w:char="F0E0"/>
       </w:r>
       <w:r>
-        <w:t xml:space="preserve"> helyette: Görgei Albert </w:t>
+        <w:t xml:space="preserve"> helyette: </w:t>
+      </w:r>
+      <w:proofErr w:type="spellStart"/>
+      <w:r>
+        <w:t>Görgei</w:t>
+      </w:r>
+      <w:proofErr w:type="spellEnd"/>
+      <w:r>
+        <w:t xml:space="preserve"> Albert </w:t>
       </w:r>
     </w:p>
     <w:p>
@@ -3047,7 +3091,15 @@
         </mc:AlternateContent>
       </w:r>
       <w:r>
-        <w:t xml:space="preserve">V. Ferdinándot lemondatták (áprilisi törvények </w:t>
+        <w:t xml:space="preserve">V. Ferdinándot </w:t>
+      </w:r>
+      <w:proofErr w:type="spellStart"/>
+      <w:r>
+        <w:t>lemondatták</w:t>
+      </w:r>
+      <w:proofErr w:type="spellEnd"/>
+      <w:r>
+        <w:t xml:space="preserve"> (áprilisi törvények </w:t>
       </w:r>
       <w:r>
         <w:t>szentesítője</w:t>
@@ -3337,7 +3389,14 @@
       </w:r>
       <w:r>
         <w:tab/>
-        <w:t xml:space="preserve">Görgei </w:t>
+      </w:r>
+      <w:proofErr w:type="spellStart"/>
+      <w:r>
+        <w:t>Görgei</w:t>
+      </w:r>
+      <w:proofErr w:type="spellEnd"/>
+      <w:r>
+        <w:t xml:space="preserve"> </w:t>
       </w:r>
       <w:r>
         <w:sym w:font="Wingdings" w:char="F0E0"/>
@@ -3418,7 +3477,14 @@
       </w:pPr>
       <w:r>
         <w:tab/>
-        <w:t xml:space="preserve">Görgei </w:t>
+      </w:r>
+      <w:proofErr w:type="spellStart"/>
+      <w:r>
+        <w:t>Görgei</w:t>
+      </w:r>
+      <w:proofErr w:type="spellEnd"/>
+      <w:r>
+        <w:t xml:space="preserve"> </w:t>
       </w:r>
       <w:r>
         <w:sym w:font="Wingdings" w:char="F0E0"/>
@@ -3798,7 +3864,14 @@
       </w:r>
       <w:r>
         <w:tab/>
-        <w:t xml:space="preserve">Debrinski Henrik </w:t>
+      </w:r>
+      <w:proofErr w:type="spellStart"/>
+      <w:r>
+        <w:t>Debrinski</w:t>
+      </w:r>
+      <w:proofErr w:type="spellEnd"/>
+      <w:r>
+        <w:t xml:space="preserve"> Henrik </w:t>
       </w:r>
     </w:p>
     <w:p>
@@ -4465,13 +4538,29 @@
       </w:pPr>
       <w:r>
         <w:lastRenderedPageBreak/>
-        <w:t xml:space="preserve">Ferenc József meneszti Windishgrätzet </w:t>
+        <w:t xml:space="preserve">Ferenc József meneszti </w:t>
+      </w:r>
+      <w:proofErr w:type="spellStart"/>
+      <w:r>
+        <w:t>Windishgrätzet</w:t>
+      </w:r>
+      <w:proofErr w:type="spellEnd"/>
+      <w:r>
+        <w:t xml:space="preserve"> </w:t>
       </w:r>
       <w:r>
         <w:sym w:font="Wingdings" w:char="F0E0"/>
       </w:r>
       <w:r>
-        <w:t xml:space="preserve"> Welden - új főparancsnok </w:t>
+        <w:t xml:space="preserve"> </w:t>
+      </w:r>
+      <w:proofErr w:type="spellStart"/>
+      <w:r>
+        <w:t>Welden</w:t>
+      </w:r>
+      <w:proofErr w:type="spellEnd"/>
+      <w:r>
+        <w:t xml:space="preserve"> - új főparancsnok </w:t>
       </w:r>
     </w:p>
     <w:p>
@@ -4568,7 +4657,21 @@
           <w:b/>
           <w:bCs/>
         </w:rPr>
-        <w:t>Április 4:</w:t>
+        <w:t xml:space="preserve">Április </w:t>
+      </w:r>
+      <w:r>
+        <w:rPr>
+          <w:b/>
+          <w:bCs/>
+        </w:rPr>
+        <w:t>1</w:t>
+      </w:r>
+      <w:r>
+        <w:rPr>
+          <w:b/>
+          <w:bCs/>
+        </w:rPr>
+        <w:t>4:</w:t>
       </w:r>
       <w:r>
         <w:t xml:space="preserve"> Függetlenségi nyilatkozat Debreceni nagytemplomnál</w:t>
@@ -5040,7 +5143,15 @@
       </w:r>
       <w:r>
         <w:tab/>
-        <w:t xml:space="preserve">200 000 fős hadsereg, élén: Paszkievics herceg </w:t>
+        <w:t xml:space="preserve">200 000 fős hadsereg, élén: </w:t>
+      </w:r>
+      <w:proofErr w:type="spellStart"/>
+      <w:r>
+        <w:t>Paszkievics</w:t>
+      </w:r>
+      <w:proofErr w:type="spellEnd"/>
+      <w:r>
+        <w:t xml:space="preserve"> herceg </w:t>
       </w:r>
     </w:p>
     <w:p>
@@ -5358,7 +5469,14 @@
       </w:r>
       <w:r>
         <w:tab/>
-        <w:t xml:space="preserve">Görgei elképzelése </w:t>
+      </w:r>
+      <w:proofErr w:type="spellStart"/>
+      <w:r>
+        <w:t>Görgei</w:t>
+      </w:r>
+      <w:proofErr w:type="spellEnd"/>
+      <w:r>
+        <w:t xml:space="preserve"> elképzelése </w:t>
       </w:r>
     </w:p>
     <w:p>
@@ -5411,7 +5529,23 @@
           <w:b/>
           <w:bCs/>
         </w:rPr>
-        <w:t xml:space="preserve">2, Perczel | Dembrinski </w:t>
+        <w:t xml:space="preserve">2, Perczel | </w:t>
+      </w:r>
+      <w:proofErr w:type="spellStart"/>
+      <w:r>
+        <w:rPr>
+          <w:b/>
+          <w:bCs/>
+        </w:rPr>
+        <w:t>Dembrinski</w:t>
+      </w:r>
+      <w:proofErr w:type="spellEnd"/>
+      <w:r>
+        <w:rPr>
+          <w:b/>
+          <w:bCs/>
+        </w:rPr>
+        <w:t xml:space="preserve"> </w:t>
       </w:r>
       <w:r>
         <w:rPr>
@@ -5525,8 +5659,12 @@
       </w:r>
       <w:r>
         <w:tab/>
+      </w:r>
+      <w:proofErr w:type="spellStart"/>
+      <w:r>
         <w:t>Görgei</w:t>
       </w:r>
+      <w:proofErr w:type="spellEnd"/>
       <w:r>
         <w:tab/>
       </w:r>
